--- a/lab2/doc/DovydasB00165094_SQLAB2Work.docx
+++ b/lab2/doc/DovydasB00165094_SQLAB2Work.docx
@@ -4,17 +4,490 @@
   <w:body>
     <w:p>
       <w:pPr>
-        <w:pStyle w:val="Heading1"/>
-      </w:pPr>
-      <w:r>
-        <w:t>Dovydas’s work:</w:t>
-      </w:r>
-    </w:p>
-    <w:p>
-      <w:r>
-        <w:t>Unfinished</w:t>
-      </w:r>
-    </w:p>
+        <w:rPr>
+          <w:i/>
+        </w:rPr>
+      </w:pPr>
+      <w:r>
+        <w:rPr>
+          <w:i/>
+          <w:noProof/>
+          <w:lang w:eastAsia="en-IE"/>
+        </w:rPr>
+        <mc:AlternateContent>
+          <mc:Choice Requires="wps">
+            <w:drawing>
+              <wp:anchor distT="0" distB="0" distL="114300" distR="114300" simplePos="0" relativeHeight="251659264" behindDoc="0" locked="0" layoutInCell="1" allowOverlap="1" wp14:anchorId="318C7C2B" wp14:editId="75845C1A">
+                <wp:simplePos x="0" y="0"/>
+                <wp:positionH relativeFrom="column">
+                  <wp:posOffset>-209550</wp:posOffset>
+                </wp:positionH>
+                <wp:positionV relativeFrom="paragraph">
+                  <wp:posOffset>219075</wp:posOffset>
+                </wp:positionV>
+                <wp:extent cx="6191250" cy="8382000"/>
+                <wp:effectExtent l="0" t="0" r="19050" b="19050"/>
+                <wp:wrapNone/>
+                <wp:docPr id="11" name="Rectangle 11"/>
+                <wp:cNvGraphicFramePr/>
+                <a:graphic xmlns:a="http://schemas.openxmlformats.org/drawingml/2006/main">
+                  <a:graphicData uri="http://schemas.microsoft.com/office/word/2010/wordprocessingShape">
+                    <wps:wsp>
+                      <wps:cNvSpPr/>
+                      <wps:spPr>
+                        <a:xfrm>
+                          <a:off x="0" y="0"/>
+                          <a:ext cx="6191250" cy="8382000"/>
+                        </a:xfrm>
+                        <a:prstGeom prst="rect">
+                          <a:avLst/>
+                        </a:prstGeom>
+                        <a:noFill/>
+                      </wps:spPr>
+                      <wps:style>
+                        <a:lnRef idx="2">
+                          <a:schemeClr val="dk1"/>
+                        </a:lnRef>
+                        <a:fillRef idx="1">
+                          <a:schemeClr val="lt1"/>
+                        </a:fillRef>
+                        <a:effectRef idx="0">
+                          <a:schemeClr val="dk1"/>
+                        </a:effectRef>
+                        <a:fontRef idx="minor">
+                          <a:schemeClr val="dk1"/>
+                        </a:fontRef>
+                      </wps:style>
+                      <wps:bodyPr rot="0" spcFirstLastPara="0" vertOverflow="overflow" horzOverflow="overflow" vert="horz" wrap="square" lIns="91440" tIns="45720" rIns="91440" bIns="45720" numCol="1" spcCol="0" rtlCol="0" fromWordArt="0" anchor="ctr" anchorCtr="0" forceAA="0" compatLnSpc="1">
+                        <a:prstTxWarp prst="textNoShape">
+                          <a:avLst/>
+                        </a:prstTxWarp>
+                        <a:noAutofit/>
+                      </wps:bodyPr>
+                    </wps:wsp>
+                  </a:graphicData>
+                </a:graphic>
+                <wp14:sizeRelV relativeFrom="margin">
+                  <wp14:pctHeight>0</wp14:pctHeight>
+                </wp14:sizeRelV>
+              </wp:anchor>
+            </w:drawing>
+          </mc:Choice>
+          <mc:Fallback>
+            <w:pict>
+              <v:rect w14:anchorId="2DB1FC10" id="Rectangle 11" o:spid="_x0000_s1026" style="position:absolute;margin-left:-16.5pt;margin-top:17.25pt;width:487.5pt;height:660pt;z-index:251659264;visibility:visible;mso-wrap-style:square;mso-height-percent:0;mso-wrap-distance-left:9pt;mso-wrap-distance-top:0;mso-wrap-distance-right:9pt;mso-wrap-distance-bottom:0;mso-position-horizontal:absolute;mso-position-horizontal-relative:text;mso-position-vertical:absolute;mso-position-vertical-relative:text;mso-height-percent:0;mso-height-relative:margin;v-text-anchor:middle" o:gfxdata="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" filled="f" strokecolor="black [3200]" strokeweight="1pt"/>
+            </w:pict>
+          </mc:Fallback>
+        </mc:AlternateContent>
+      </w:r>
+    </w:p>
+    <w:p>
+      <w:pPr>
+        <w:jc w:val="center"/>
+        <w:rPr>
+          <w:rFonts w:ascii="Cambria" w:hAnsi="Cambria" w:cs="Tahoma"/>
+          <w:b/>
+          <w:sz w:val="48"/>
+          <w:szCs w:val="48"/>
+        </w:rPr>
+      </w:pPr>
+      <w:r>
+        <w:rPr>
+          <w:rFonts w:ascii="Cambria" w:hAnsi="Cambria" w:cs="Tahoma"/>
+          <w:b/>
+          <w:sz w:val="48"/>
+          <w:szCs w:val="48"/>
+        </w:rPr>
+        <w:t>CA0</w:t>
+      </w:r>
+      <w:r>
+        <w:rPr>
+          <w:rFonts w:ascii="Cambria" w:hAnsi="Cambria" w:cs="Tahoma"/>
+          <w:b/>
+          <w:sz w:val="48"/>
+          <w:szCs w:val="48"/>
+        </w:rPr>
+        <w:t>2</w:t>
+      </w:r>
+      <w:r>
+        <w:rPr>
+          <w:rFonts w:ascii="Cambria" w:hAnsi="Cambria" w:cs="Tahoma"/>
+          <w:b/>
+          <w:sz w:val="48"/>
+          <w:szCs w:val="48"/>
+        </w:rPr>
+        <w:t>:</w:t>
+      </w:r>
+    </w:p>
+    <w:p>
+      <w:pPr>
+        <w:jc w:val="center"/>
+        <w:rPr>
+          <w:b/>
+          <w:sz w:val="32"/>
+          <w:szCs w:val="32"/>
+        </w:rPr>
+      </w:pPr>
+      <w:r>
+        <w:rPr>
+          <w:rFonts w:ascii="Cambria" w:hAnsi="Cambria" w:cs="Tahoma"/>
+          <w:b/>
+          <w:sz w:val="56"/>
+          <w:szCs w:val="48"/>
+        </w:rPr>
+        <w:t>User-case and conceptual modeling</w:t>
+      </w:r>
+    </w:p>
+    <w:p>
+      <w:pPr>
+        <w:jc w:val="center"/>
+        <w:rPr>
+          <w:b/>
+          <w:sz w:val="32"/>
+          <w:szCs w:val="32"/>
+        </w:rPr>
+      </w:pPr>
+      <w:r>
+        <w:rPr>
+          <w:noProof/>
+          <w:lang w:eastAsia="en-IE"/>
+        </w:rPr>
+        <w:drawing>
+          <wp:inline distT="0" distB="0" distL="0" distR="0" wp14:anchorId="6680FB32" wp14:editId="7D31A8CB">
+            <wp:extent cx="1465148" cy="876300"/>
+            <wp:effectExtent l="0" t="0" r="1905" b="0"/>
+            <wp:docPr id="3" name="Picture 3" descr="A blue background with white text&#10;&#10;AI-generated content may be incorrect."/>
+            <wp:cNvGraphicFramePr>
+              <a:graphicFrameLocks xmlns:a="http://schemas.openxmlformats.org/drawingml/2006/main" noChangeAspect="1"/>
+            </wp:cNvGraphicFramePr>
+            <a:graphic xmlns:a="http://schemas.openxmlformats.org/drawingml/2006/main">
+              <a:graphicData uri="http://schemas.openxmlformats.org/drawingml/2006/picture">
+                <pic:pic xmlns:pic="http://schemas.openxmlformats.org/drawingml/2006/picture">
+                  <pic:nvPicPr>
+                    <pic:cNvPr id="3" name="Picture 3" descr="A blue background with white text&#10;&#10;AI-generated content may be incorrect."/>
+                    <pic:cNvPicPr>
+                      <a:picLocks noChangeAspect="1" noChangeArrowheads="1"/>
+                    </pic:cNvPicPr>
+                  </pic:nvPicPr>
+                  <pic:blipFill>
+                    <a:blip r:embed="rId5" cstate="print">
+                      <a:extLst>
+                        <a:ext uri="{28A0092B-C50C-407E-A947-70E740481C1C}">
+                          <a14:useLocalDpi xmlns:a14="http://schemas.microsoft.com/office/drawing/2010/main" val="0"/>
+                        </a:ext>
+                      </a:extLst>
+                    </a:blip>
+                    <a:srcRect/>
+                    <a:stretch>
+                      <a:fillRect/>
+                    </a:stretch>
+                  </pic:blipFill>
+                  <pic:spPr bwMode="auto">
+                    <a:xfrm>
+                      <a:off x="0" y="0"/>
+                      <a:ext cx="1487660" cy="889764"/>
+                    </a:xfrm>
+                    <a:prstGeom prst="rect">
+                      <a:avLst/>
+                    </a:prstGeom>
+                    <a:noFill/>
+                  </pic:spPr>
+                </pic:pic>
+              </a:graphicData>
+            </a:graphic>
+          </wp:inline>
+        </w:drawing>
+      </w:r>
+    </w:p>
+    <w:p>
+      <w:pPr>
+        <w:spacing w:after="0"/>
+        <w:jc w:val="center"/>
+        <w:rPr>
+          <w:b/>
+          <w:sz w:val="28"/>
+          <w:szCs w:val="32"/>
+        </w:rPr>
+      </w:pPr>
+    </w:p>
+    <w:p>
+      <w:pPr>
+        <w:spacing w:after="0"/>
+        <w:jc w:val="center"/>
+        <w:rPr>
+          <w:b/>
+          <w:sz w:val="28"/>
+          <w:szCs w:val="32"/>
+        </w:rPr>
+      </w:pPr>
+    </w:p>
+    <w:p>
+      <w:pPr>
+        <w:spacing w:after="0"/>
+        <w:jc w:val="center"/>
+        <w:rPr>
+          <w:b/>
+          <w:sz w:val="28"/>
+          <w:szCs w:val="32"/>
+        </w:rPr>
+      </w:pPr>
+      <w:r>
+        <w:rPr>
+          <w:b/>
+          <w:sz w:val="28"/>
+          <w:szCs w:val="32"/>
+        </w:rPr>
+        <w:t>Dovydas</w:t>
+      </w:r>
+      <w:r>
+        <w:rPr>
+          <w:b/>
+          <w:sz w:val="28"/>
+          <w:szCs w:val="32"/>
+        </w:rPr>
+        <w:t xml:space="preserve">, </w:t>
+      </w:r>
+      <w:r>
+        <w:rPr>
+          <w:b/>
+          <w:sz w:val="28"/>
+          <w:szCs w:val="32"/>
+        </w:rPr>
+        <w:t>Klisys</w:t>
+      </w:r>
+    </w:p>
+    <w:p>
+      <w:pPr>
+        <w:spacing w:after="0"/>
+        <w:jc w:val="center"/>
+        <w:rPr>
+          <w:b/>
+          <w:sz w:val="28"/>
+          <w:szCs w:val="32"/>
+        </w:rPr>
+      </w:pPr>
+      <w:r>
+        <w:rPr>
+          <w:b/>
+          <w:sz w:val="28"/>
+          <w:szCs w:val="32"/>
+        </w:rPr>
+        <w:t>B00165094</w:t>
+      </w:r>
+    </w:p>
+    <w:p>
+      <w:pPr>
+        <w:spacing w:after="0"/>
+        <w:jc w:val="center"/>
+        <w:rPr>
+          <w:i/>
+        </w:rPr>
+      </w:pPr>
+    </w:p>
+    <w:p>
+      <w:pPr>
+        <w:spacing w:after="0"/>
+        <w:jc w:val="center"/>
+        <w:rPr>
+          <w:i/>
+        </w:rPr>
+      </w:pPr>
+    </w:p>
+    <w:p>
+      <w:pPr>
+        <w:spacing w:after="0"/>
+        <w:jc w:val="center"/>
+        <w:rPr>
+          <w:i/>
+        </w:rPr>
+      </w:pPr>
+    </w:p>
+    <w:p>
+      <w:pPr>
+        <w:spacing w:after="0"/>
+        <w:jc w:val="center"/>
+        <w:rPr>
+          <w:i/>
+        </w:rPr>
+      </w:pPr>
+    </w:p>
+    <w:p>
+      <w:pPr>
+        <w:spacing w:after="0"/>
+        <w:jc w:val="center"/>
+        <w:rPr>
+          <w:i/>
+        </w:rPr>
+      </w:pPr>
+      <w:r>
+        <w:rPr>
+          <w:i/>
+        </w:rPr>
+        <w:t xml:space="preserve">Department of </w:t>
+      </w:r>
+      <w:r>
+        <w:rPr>
+          <w:i/>
+        </w:rPr>
+        <w:t>Engineering</w:t>
+      </w:r>
+    </w:p>
+    <w:p>
+      <w:pPr>
+        <w:spacing w:after="0"/>
+        <w:jc w:val="center"/>
+        <w:rPr>
+          <w:i/>
+        </w:rPr>
+      </w:pPr>
+      <w:r>
+        <w:rPr>
+          <w:i/>
+        </w:rPr>
+        <w:t xml:space="preserve"> School of </w:t>
+      </w:r>
+      <w:r>
+        <w:rPr>
+          <w:i/>
+        </w:rPr>
+        <w:t>Informatics &amp; Engineering</w:t>
+      </w:r>
+    </w:p>
+    <w:p>
+      <w:pPr>
+        <w:spacing w:after="0"/>
+        <w:jc w:val="center"/>
+        <w:rPr>
+          <w:i/>
+        </w:rPr>
+      </w:pPr>
+      <w:r>
+        <w:rPr>
+          <w:i/>
+        </w:rPr>
+        <w:t>Technological University Dublin,</w:t>
+      </w:r>
+      <w:r>
+        <w:rPr>
+          <w:i/>
+        </w:rPr>
+        <w:t xml:space="preserve"> Blanchardstown</w:t>
+      </w:r>
+    </w:p>
+    <w:p>
+      <w:pPr>
+        <w:spacing w:after="0"/>
+        <w:jc w:val="center"/>
+        <w:rPr>
+          <w:i/>
+        </w:rPr>
+      </w:pPr>
+      <w:r>
+        <w:rPr>
+          <w:i/>
+        </w:rPr>
+        <w:t>Dublin 15.</w:t>
+      </w:r>
+    </w:p>
+    <w:p>
+      <w:pPr>
+        <w:spacing w:after="0"/>
+        <w:jc w:val="center"/>
+        <w:rPr>
+          <w:i/>
+        </w:rPr>
+      </w:pPr>
+    </w:p>
+    <w:p>
+      <w:pPr>
+        <w:spacing w:after="0"/>
+        <w:jc w:val="center"/>
+        <w:rPr>
+          <w:i/>
+        </w:rPr>
+      </w:pPr>
+    </w:p>
+    <w:p>
+      <w:pPr>
+        <w:spacing w:after="0"/>
+        <w:jc w:val="center"/>
+        <w:rPr>
+          <w:i/>
+        </w:rPr>
+      </w:pPr>
+    </w:p>
+    <w:p>
+      <w:pPr>
+        <w:spacing w:after="0"/>
+        <w:jc w:val="right"/>
+        <w:rPr>
+          <w:b/>
+          <w:i/>
+          <w:sz w:val="28"/>
+        </w:rPr>
+      </w:pPr>
+    </w:p>
+    <w:p>
+      <w:pPr>
+        <w:spacing w:after="0"/>
+        <w:jc w:val="right"/>
+        <w:rPr>
+          <w:b/>
+          <w:i/>
+          <w:sz w:val="28"/>
+        </w:rPr>
+      </w:pPr>
+      <w:r>
+        <w:rPr>
+          <w:b/>
+          <w:i/>
+          <w:sz w:val="28"/>
+        </w:rPr>
+        <w:t>Software design and Quality</w:t>
+      </w:r>
+    </w:p>
+    <w:p>
+      <w:pPr>
+        <w:spacing w:after="0"/>
+        <w:jc w:val="right"/>
+        <w:rPr>
+          <w:b/>
+          <w:i/>
+          <w:sz w:val="28"/>
+        </w:rPr>
+      </w:pPr>
+      <w:r>
+        <w:rPr>
+          <w:b/>
+          <w:i/>
+          <w:sz w:val="28"/>
+        </w:rPr>
+        <w:t>24</w:t>
+      </w:r>
+      <w:r>
+        <w:rPr>
+          <w:b/>
+          <w:i/>
+          <w:sz w:val="28"/>
+          <w:vertAlign w:val="superscript"/>
+        </w:rPr>
+        <w:t>th</w:t>
+      </w:r>
+      <w:r>
+        <w:rPr>
+          <w:b/>
+          <w:i/>
+          <w:sz w:val="28"/>
+        </w:rPr>
+        <w:t xml:space="preserve"> September 2025</w:t>
+      </w:r>
+    </w:p>
+    <w:p>
+      <w:pPr>
+        <w:ind w:left="0"/>
+      </w:pPr>
+    </w:p>
+    <w:p/>
     <w:p>
       <w:r>
         <w:br w:type="page"/>
@@ -31,6 +504,9 @@
     </w:p>
     <w:p>
       <w:r>
+        <w:rPr>
+          <w:noProof/>
+        </w:rPr>
         <w:drawing>
           <wp:inline distT="0" distB="0" distL="0" distR="0" wp14:anchorId="50545233" wp14:editId="3B857E89">
             <wp:extent cx="5072932" cy="3404652"/>
@@ -49,7 +525,7 @@
                     </pic:cNvPicPr>
                   </pic:nvPicPr>
                   <pic:blipFill>
-                    <a:blip r:embed="rId4" cstate="print">
+                    <a:blip r:embed="rId6" cstate="print">
                       <a:extLst>
                         <a:ext uri="{28A0092B-C50C-407E-A947-70E740481C1C}">
                           <a14:useLocalDpi xmlns:a14="http://schemas.microsoft.com/office/drawing/2010/main" val="0"/>
@@ -83,14 +559,60 @@
     </w:p>
     <w:p>
       <w:pPr>
+        <w:pStyle w:val="ListParagraph"/>
+        <w:numPr>
+          <w:ilvl w:val="0"/>
+          <w:numId w:val="1"/>
+        </w:numPr>
+      </w:pPr>
+      <w:r>
+        <w:t xml:space="preserve">In this case the satellite </w:t>
+      </w:r>
+      <w:r>
+        <w:t>tak</w:t>
+      </w:r>
+      <w:r>
+        <w:t>es data from the system</w:t>
+      </w:r>
+      <w:r>
+        <w:t xml:space="preserve">, checks </w:t>
+      </w:r>
+      <w:r>
+        <w:t xml:space="preserve">the info </w:t>
+      </w:r>
+      <w:r>
+        <w:t>(if its valid</w:t>
+      </w:r>
+      <w:r>
+        <w:t xml:space="preserve">) then transfers data to the information system. </w:t>
+      </w:r>
+    </w:p>
+    <w:p>
+      <w:pPr>
+        <w:pStyle w:val="ListParagraph"/>
+        <w:numPr>
+          <w:ilvl w:val="0"/>
+          <w:numId w:val="1"/>
+        </w:numPr>
+      </w:pPr>
+      <w:r>
+        <w:t>The information system reviews the received data and saves it.</w:t>
+      </w:r>
+    </w:p>
+    <w:p>
+      <w:pPr>
         <w:pStyle w:val="Heading2"/>
       </w:pPr>
       <w:r>
+        <w:lastRenderedPageBreak/>
         <w:t>Use-case 2: user to microcontroller communication</w:t>
       </w:r>
     </w:p>
     <w:p>
       <w:r>
+        <w:rPr>
+          <w:noProof/>
+        </w:rPr>
         <w:drawing>
           <wp:inline distT="0" distB="0" distL="0" distR="0" wp14:anchorId="69C6188D" wp14:editId="0E2EFBFB">
             <wp:extent cx="4357314" cy="3776339"/>
@@ -109,7 +631,7 @@
                     </pic:cNvPicPr>
                   </pic:nvPicPr>
                   <pic:blipFill>
-                    <a:blip r:embed="rId5" cstate="print">
+                    <a:blip r:embed="rId7" cstate="print">
                       <a:extLst>
                         <a:ext uri="{28A0092B-C50C-407E-A947-70E740481C1C}">
                           <a14:useLocalDpi xmlns:a14="http://schemas.microsoft.com/office/drawing/2010/main" val="0"/>
@@ -141,18 +663,44 @@
         </w:drawing>
       </w:r>
     </w:p>
+    <w:p>
+      <w:pPr>
+        <w:pStyle w:val="ListParagraph"/>
+        <w:numPr>
+          <w:ilvl w:val="0"/>
+          <w:numId w:val="2"/>
+        </w:numPr>
+      </w:pPr>
+      <w:r>
+        <w:t>The user has some control over the system by being able to change the display view (real-time or historical data view).</w:t>
+      </w:r>
+    </w:p>
+    <w:p>
+      <w:pPr>
+        <w:pStyle w:val="ListParagraph"/>
+        <w:numPr>
+          <w:ilvl w:val="0"/>
+          <w:numId w:val="2"/>
+        </w:numPr>
+      </w:pPr>
+      <w:r>
+        <w:t>The microcontroller is the main part of the system. It collects weather data, stores it in a memory bank and displays the readings.</w:t>
+      </w:r>
+    </w:p>
     <w:p/>
     <w:p>
       <w:pPr>
         <w:pStyle w:val="Heading2"/>
       </w:pPr>
       <w:r>
-        <w:lastRenderedPageBreak/>
         <w:t>Use-case 3: microcontroller to satellite communication</w:t>
       </w:r>
     </w:p>
     <w:p>
       <w:r>
+        <w:rPr>
+          <w:noProof/>
+        </w:rPr>
         <w:drawing>
           <wp:inline distT="0" distB="0" distL="0" distR="0" wp14:anchorId="1C98A9CF" wp14:editId="6A4C5A3E">
             <wp:extent cx="5226659" cy="1844703"/>
@@ -171,7 +719,7 @@
                     </pic:cNvPicPr>
                   </pic:nvPicPr>
                   <pic:blipFill>
-                    <a:blip r:embed="rId6" cstate="print">
+                    <a:blip r:embed="rId8" cstate="print">
                       <a:extLst>
                         <a:ext uri="{28A0092B-C50C-407E-A947-70E740481C1C}">
                           <a14:useLocalDpi xmlns:a14="http://schemas.microsoft.com/office/drawing/2010/main" val="0"/>
@@ -203,6 +751,39 @@
         </w:drawing>
       </w:r>
     </w:p>
+    <w:p>
+      <w:pPr>
+        <w:pStyle w:val="ListParagraph"/>
+        <w:numPr>
+          <w:ilvl w:val="0"/>
+          <w:numId w:val="3"/>
+        </w:numPr>
+      </w:pPr>
+      <w:r>
+        <w:t xml:space="preserve">The microcontroller </w:t>
+      </w:r>
+      <w:r>
+        <w:t>communication with the satellite may be something like this:</w:t>
+      </w:r>
+    </w:p>
+    <w:p>
+      <w:pPr>
+        <w:pStyle w:val="ListParagraph"/>
+        <w:numPr>
+          <w:ilvl w:val="0"/>
+          <w:numId w:val="3"/>
+        </w:numPr>
+      </w:pPr>
+      <w:r>
+        <w:t xml:space="preserve">The microcontroller would process the data received from sensors and then it would send to the satellite to be ready to transport to </w:t>
+      </w:r>
+      <w:r>
+        <w:t xml:space="preserve">the </w:t>
+      </w:r>
+      <w:r>
+        <w:t>information system.</w:t>
+      </w:r>
+    </w:p>
     <w:p/>
     <w:p>
       <w:pPr>
@@ -214,6 +795,9 @@
     </w:p>
     <w:p>
       <w:r>
+        <w:rPr>
+          <w:noProof/>
+        </w:rPr>
         <w:drawing>
           <wp:inline distT="0" distB="0" distL="0" distR="0" wp14:anchorId="0351C29B" wp14:editId="34183B9E">
             <wp:extent cx="4635610" cy="3943728"/>
@@ -232,7 +816,7 @@
                     </pic:cNvPicPr>
                   </pic:nvPicPr>
                   <pic:blipFill>
-                    <a:blip r:embed="rId7" cstate="print">
+                    <a:blip r:embed="rId9" cstate="print">
                       <a:extLst>
                         <a:ext uri="{28A0092B-C50C-407E-A947-70E740481C1C}">
                           <a14:useLocalDpi xmlns:a14="http://schemas.microsoft.com/office/drawing/2010/main" val="0"/>
@@ -264,7 +848,205 @@
         </w:drawing>
       </w:r>
     </w:p>
-    <w:p/>
+    <w:p>
+      <w:pPr>
+        <w:pStyle w:val="ListParagraph"/>
+        <w:numPr>
+          <w:ilvl w:val="0"/>
+          <w:numId w:val="4"/>
+        </w:numPr>
+      </w:pPr>
+      <w:r>
+        <w:t xml:space="preserve">The main system would consist of the following sections. </w:t>
+      </w:r>
+    </w:p>
+    <w:p>
+      <w:pPr>
+        <w:pStyle w:val="ListParagraph"/>
+        <w:numPr>
+          <w:ilvl w:val="0"/>
+          <w:numId w:val="4"/>
+        </w:numPr>
+      </w:pPr>
+      <w:r>
+        <w:t>User changes display.</w:t>
+      </w:r>
+    </w:p>
+    <w:p>
+      <w:pPr>
+        <w:pStyle w:val="ListParagraph"/>
+        <w:numPr>
+          <w:ilvl w:val="0"/>
+          <w:numId w:val="4"/>
+        </w:numPr>
+      </w:pPr>
+      <w:r>
+        <w:t>Microcontroller records, saves and transmits data to satellite.</w:t>
+      </w:r>
+    </w:p>
+    <w:p>
+      <w:pPr>
+        <w:pStyle w:val="ListParagraph"/>
+        <w:numPr>
+          <w:ilvl w:val="0"/>
+          <w:numId w:val="4"/>
+        </w:numPr>
+      </w:pPr>
+      <w:r>
+        <w:t>The satellite is there to communicate with other systems t</w:t>
+      </w:r>
+      <w:r>
+        <w:t>o transport the main systems data.</w:t>
+      </w:r>
+    </w:p>
+    <w:p>
+      <w:pPr>
+        <w:pStyle w:val="Heading2"/>
+      </w:pPr>
+    </w:p>
+    <w:p>
+      <w:pPr>
+        <w:pStyle w:val="Heading2"/>
+      </w:pPr>
+    </w:p>
+    <w:p>
+      <w:pPr>
+        <w:pStyle w:val="Heading2"/>
+      </w:pPr>
+      <w:r>
+        <w:t>Conceptual Model:</w:t>
+      </w:r>
+      <w:r>
+        <w:br/>
+      </w:r>
+      <w:r>
+        <w:drawing>
+          <wp:inline distT="0" distB="0" distL="0" distR="0" wp14:anchorId="5DFEB8BB" wp14:editId="0187CCB3">
+            <wp:extent cx="5817326" cy="2545080"/>
+            <wp:effectExtent l="0" t="0" r="0" b="0"/>
+            <wp:docPr id="712108726" name="Picture 2" descr="A screenshot of a computer screen&#10;&#10;AI-generated content may be incorrect."/>
+            <wp:cNvGraphicFramePr>
+              <a:graphicFrameLocks xmlns:a="http://schemas.openxmlformats.org/drawingml/2006/main" noChangeAspect="1"/>
+            </wp:cNvGraphicFramePr>
+            <a:graphic xmlns:a="http://schemas.openxmlformats.org/drawingml/2006/main">
+              <a:graphicData uri="http://schemas.openxmlformats.org/drawingml/2006/picture">
+                <pic:pic xmlns:pic="http://schemas.openxmlformats.org/drawingml/2006/picture">
+                  <pic:nvPicPr>
+                    <pic:cNvPr id="712108726" name="Picture 2" descr="A screenshot of a computer screen&#10;&#10;AI-generated content may be incorrect."/>
+                    <pic:cNvPicPr>
+                      <a:picLocks noChangeAspect="1" noChangeArrowheads="1"/>
+                    </pic:cNvPicPr>
+                  </pic:nvPicPr>
+                  <pic:blipFill>
+                    <a:blip r:embed="rId10" cstate="print">
+                      <a:extLst>
+                        <a:ext uri="{28A0092B-C50C-407E-A947-70E740481C1C}">
+                          <a14:useLocalDpi xmlns:a14="http://schemas.microsoft.com/office/drawing/2010/main" val="0"/>
+                        </a:ext>
+                      </a:extLst>
+                    </a:blip>
+                    <a:srcRect/>
+                    <a:stretch>
+                      <a:fillRect/>
+                    </a:stretch>
+                  </pic:blipFill>
+                  <pic:spPr bwMode="auto">
+                    <a:xfrm>
+                      <a:off x="0" y="0"/>
+                      <a:ext cx="5830757" cy="2550956"/>
+                    </a:xfrm>
+                    <a:prstGeom prst="rect">
+                      <a:avLst/>
+                    </a:prstGeom>
+                    <a:noFill/>
+                    <a:ln>
+                      <a:noFill/>
+                    </a:ln>
+                  </pic:spPr>
+                </pic:pic>
+              </a:graphicData>
+            </a:graphic>
+          </wp:inline>
+        </w:drawing>
+      </w:r>
+    </w:p>
+    <w:p>
+      <w:r>
+        <w:t xml:space="preserve">How </w:t>
+      </w:r>
+      <w:r>
+        <w:t>the conceptual model works:</w:t>
+      </w:r>
+    </w:p>
+    <w:p>
+      <w:pPr>
+        <w:pStyle w:val="ListParagraph"/>
+        <w:numPr>
+          <w:ilvl w:val="0"/>
+          <w:numId w:val="7"/>
+        </w:numPr>
+      </w:pPr>
+      <w:r>
+        <w:t xml:space="preserve">There can be </w:t>
+      </w:r>
+      <w:r>
+        <w:t>none users or many that can press a certain button.</w:t>
+      </w:r>
+    </w:p>
+    <w:p>
+      <w:pPr>
+        <w:pStyle w:val="ListParagraph"/>
+        <w:numPr>
+          <w:ilvl w:val="0"/>
+          <w:numId w:val="7"/>
+        </w:numPr>
+      </w:pPr>
+      <w:r>
+        <w:t>The buttons are there to change the display. Must be two to change between real-time or historical but can be extra buttons for other controls.</w:t>
+      </w:r>
+    </w:p>
+    <w:p>
+      <w:pPr>
+        <w:pStyle w:val="ListParagraph"/>
+        <w:numPr>
+          <w:ilvl w:val="0"/>
+          <w:numId w:val="7"/>
+        </w:numPr>
+      </w:pPr>
+      <w:r>
+        <w:t>The buttons change the one display.</w:t>
+      </w:r>
+    </w:p>
+    <w:p>
+      <w:pPr>
+        <w:pStyle w:val="ListParagraph"/>
+        <w:numPr>
+          <w:ilvl w:val="0"/>
+          <w:numId w:val="7"/>
+        </w:numPr>
+      </w:pPr>
+      <w:r>
+        <w:t>The microcontroller can take data from one or many sensors then send it to the display.</w:t>
+      </w:r>
+    </w:p>
+    <w:p>
+      <w:pPr>
+        <w:pStyle w:val="ListParagraph"/>
+        <w:numPr>
+          <w:ilvl w:val="0"/>
+          <w:numId w:val="7"/>
+        </w:numPr>
+      </w:pPr>
+      <w:r>
+        <w:t xml:space="preserve">The memory bank stores the microcontroller’s </w:t>
+      </w:r>
+      <w:r>
+        <w:t>processing</w:t>
+      </w:r>
+      <w:r>
+        <w:t>.</w:t>
+      </w:r>
+    </w:p>
     <w:sectPr>
       <w:pgSz w:w="11906" w:h="16838"/>
       <w:pgMar w:top="1440" w:right="1440" w:bottom="1440" w:left="1440" w:header="708" w:footer="708" w:gutter="0"/>
@@ -273,6 +1055,823 @@
     </w:sectPr>
   </w:body>
 </w:document>
+</file>
+
+<file path=word/numbering.xml><?xml version="1.0" encoding="utf-8"?>
+<w:numbering xmlns:wpc="http://schemas.microsoft.com/office/word/2010/wordprocessingCanvas" xmlns:cx="http://schemas.microsoft.com/office/drawing/2014/chartex" xmlns:cx1="http://schemas.microsoft.com/office/drawing/2015/9/8/chartex" xmlns:cx2="http://schemas.microsoft.com/office/drawing/2015/10/21/chartex" xmlns:cx3="http://schemas.microsoft.com/office/drawing/2016/5/9/chartex" xmlns:cx4="http://schemas.microsoft.com/office/drawing/2016/5/10/chartex" xmlns:cx5="http://schemas.microsoft.com/office/drawing/2016/5/11/chartex" xmlns:cx6="http://schemas.microsoft.com/office/drawing/2016/5/12/chartex" xmlns:cx7="http://schemas.microsoft.com/office/drawing/2016/5/13/chartex" xmlns:cx8="http://schemas.microsoft.com/office/drawing/2016/5/14/chartex" xmlns:mc="http://schemas.openxmlformats.org/markup-compatibility/2006" xmlns:aink="http://schemas.microsoft.com/office/drawing/2016/ink" xmlns:am3d="http://schemas.microsoft.com/office/drawing/2017/model3d" xmlns:o="urn:schemas-microsoft-com:office:office" xmlns:oel="http://schemas.microsoft.com/office/2019/extlst" xmlns:r="http://schemas.openxmlformats.org/officeDocument/2006/relationships" xmlns:m="http://schemas.openxmlformats.org/officeDocument/2006/math" xmlns:v="urn:schemas-microsoft-com:vml" xmlns:wp14="http://schemas.microsoft.com/office/word/2010/wordprocessingDrawing" xmlns:wp="http://schemas.openxmlformats.org/drawingml/2006/wordprocessingDrawing" xmlns:w10="urn:schemas-microsoft-com:office:word" xmlns:w="http://schemas.openxmlformats.org/wordprocessingml/2006/main" xmlns:w14="http://schemas.microsoft.com/office/word/2010/wordml" xmlns:w15="http://schemas.microsoft.com/office/word/2012/wordml" xmlns:w16cex="http://schemas.microsoft.com/office/word/2018/wordml/cex" xmlns:w16cid="http://schemas.microsoft.com/office/word/2016/wordml/cid" xmlns:w16="http://schemas.microsoft.com/office/word/2018/wordml" xmlns:w16du="http://schemas.microsoft.com/office/word/2023/wordml/word16du" xmlns:w16sdtdh="http://schemas.microsoft.com/office/word/2020/wordml/sdtdatahash" xmlns:w16sdtfl="http://schemas.microsoft.com/office/word/2024/wordml/sdtformatlock" xmlns:w16se="http://schemas.microsoft.com/office/word/2015/wordml/symex" xmlns:wpg="http://schemas.microsoft.com/office/word/2010/wordprocessingGroup" xmlns:wpi="http://schemas.microsoft.com/office/word/2010/wordprocessingInk" xmlns:wne="http://schemas.microsoft.com/office/word/2006/wordml" xmlns:wps="http://schemas.microsoft.com/office/word/2010/wordprocessingShape" mc:Ignorable="w14 w15 w16se w16cid w16 w16cex w16sdtdh w16sdtfl w16du wp14">
+  <w:abstractNum w:abstractNumId="0" w15:restartNumberingAfterBreak="0">
+    <w:nsid w:val="166A0B6D"/>
+    <w:multiLevelType w:val="hybridMultilevel"/>
+    <w:tmpl w:val="E6F84A0A"/>
+    <w:lvl w:ilvl="0" w:tplc="18090001">
+      <w:start w:val="1"/>
+      <w:numFmt w:val="bullet"/>
+      <w:lvlText w:val=""/>
+      <w:lvlJc w:val="left"/>
+      <w:pPr>
+        <w:ind w:left="1440" w:hanging="360"/>
+      </w:pPr>
+      <w:rPr>
+        <w:rFonts w:ascii="Symbol" w:hAnsi="Symbol" w:hint="default"/>
+      </w:rPr>
+    </w:lvl>
+    <w:lvl w:ilvl="1" w:tplc="18090003" w:tentative="1">
+      <w:start w:val="1"/>
+      <w:numFmt w:val="bullet"/>
+      <w:lvlText w:val="o"/>
+      <w:lvlJc w:val="left"/>
+      <w:pPr>
+        <w:ind w:left="2160" w:hanging="360"/>
+      </w:pPr>
+      <w:rPr>
+        <w:rFonts w:ascii="Courier New" w:hAnsi="Courier New" w:cs="Courier New" w:hint="default"/>
+      </w:rPr>
+    </w:lvl>
+    <w:lvl w:ilvl="2" w:tplc="18090005" w:tentative="1">
+      <w:start w:val="1"/>
+      <w:numFmt w:val="bullet"/>
+      <w:lvlText w:val=""/>
+      <w:lvlJc w:val="left"/>
+      <w:pPr>
+        <w:ind w:left="2880" w:hanging="360"/>
+      </w:pPr>
+      <w:rPr>
+        <w:rFonts w:ascii="Wingdings" w:hAnsi="Wingdings" w:hint="default"/>
+      </w:rPr>
+    </w:lvl>
+    <w:lvl w:ilvl="3" w:tplc="18090001" w:tentative="1">
+      <w:start w:val="1"/>
+      <w:numFmt w:val="bullet"/>
+      <w:lvlText w:val=""/>
+      <w:lvlJc w:val="left"/>
+      <w:pPr>
+        <w:ind w:left="3600" w:hanging="360"/>
+      </w:pPr>
+      <w:rPr>
+        <w:rFonts w:ascii="Symbol" w:hAnsi="Symbol" w:hint="default"/>
+      </w:rPr>
+    </w:lvl>
+    <w:lvl w:ilvl="4" w:tplc="18090003" w:tentative="1">
+      <w:start w:val="1"/>
+      <w:numFmt w:val="bullet"/>
+      <w:lvlText w:val="o"/>
+      <w:lvlJc w:val="left"/>
+      <w:pPr>
+        <w:ind w:left="4320" w:hanging="360"/>
+      </w:pPr>
+      <w:rPr>
+        <w:rFonts w:ascii="Courier New" w:hAnsi="Courier New" w:cs="Courier New" w:hint="default"/>
+      </w:rPr>
+    </w:lvl>
+    <w:lvl w:ilvl="5" w:tplc="18090005" w:tentative="1">
+      <w:start w:val="1"/>
+      <w:numFmt w:val="bullet"/>
+      <w:lvlText w:val=""/>
+      <w:lvlJc w:val="left"/>
+      <w:pPr>
+        <w:ind w:left="5040" w:hanging="360"/>
+      </w:pPr>
+      <w:rPr>
+        <w:rFonts w:ascii="Wingdings" w:hAnsi="Wingdings" w:hint="default"/>
+      </w:rPr>
+    </w:lvl>
+    <w:lvl w:ilvl="6" w:tplc="18090001" w:tentative="1">
+      <w:start w:val="1"/>
+      <w:numFmt w:val="bullet"/>
+      <w:lvlText w:val=""/>
+      <w:lvlJc w:val="left"/>
+      <w:pPr>
+        <w:ind w:left="5760" w:hanging="360"/>
+      </w:pPr>
+      <w:rPr>
+        <w:rFonts w:ascii="Symbol" w:hAnsi="Symbol" w:hint="default"/>
+      </w:rPr>
+    </w:lvl>
+    <w:lvl w:ilvl="7" w:tplc="18090003" w:tentative="1">
+      <w:start w:val="1"/>
+      <w:numFmt w:val="bullet"/>
+      <w:lvlText w:val="o"/>
+      <w:lvlJc w:val="left"/>
+      <w:pPr>
+        <w:ind w:left="6480" w:hanging="360"/>
+      </w:pPr>
+      <w:rPr>
+        <w:rFonts w:ascii="Courier New" w:hAnsi="Courier New" w:cs="Courier New" w:hint="default"/>
+      </w:rPr>
+    </w:lvl>
+    <w:lvl w:ilvl="8" w:tplc="18090005" w:tentative="1">
+      <w:start w:val="1"/>
+      <w:numFmt w:val="bullet"/>
+      <w:lvlText w:val=""/>
+      <w:lvlJc w:val="left"/>
+      <w:pPr>
+        <w:ind w:left="7200" w:hanging="360"/>
+      </w:pPr>
+      <w:rPr>
+        <w:rFonts w:ascii="Wingdings" w:hAnsi="Wingdings" w:hint="default"/>
+      </w:rPr>
+    </w:lvl>
+  </w:abstractNum>
+  <w:abstractNum w:abstractNumId="1" w15:restartNumberingAfterBreak="0">
+    <w:nsid w:val="241A3928"/>
+    <w:multiLevelType w:val="hybridMultilevel"/>
+    <w:tmpl w:val="0B122E8E"/>
+    <w:lvl w:ilvl="0" w:tplc="18090001">
+      <w:start w:val="1"/>
+      <w:numFmt w:val="bullet"/>
+      <w:lvlText w:val=""/>
+      <w:lvlJc w:val="left"/>
+      <w:pPr>
+        <w:ind w:left="1440" w:hanging="360"/>
+      </w:pPr>
+      <w:rPr>
+        <w:rFonts w:ascii="Symbol" w:hAnsi="Symbol" w:hint="default"/>
+      </w:rPr>
+    </w:lvl>
+    <w:lvl w:ilvl="1" w:tplc="18090003" w:tentative="1">
+      <w:start w:val="1"/>
+      <w:numFmt w:val="bullet"/>
+      <w:lvlText w:val="o"/>
+      <w:lvlJc w:val="left"/>
+      <w:pPr>
+        <w:ind w:left="2160" w:hanging="360"/>
+      </w:pPr>
+      <w:rPr>
+        <w:rFonts w:ascii="Courier New" w:hAnsi="Courier New" w:cs="Courier New" w:hint="default"/>
+      </w:rPr>
+    </w:lvl>
+    <w:lvl w:ilvl="2" w:tplc="18090005" w:tentative="1">
+      <w:start w:val="1"/>
+      <w:numFmt w:val="bullet"/>
+      <w:lvlText w:val=""/>
+      <w:lvlJc w:val="left"/>
+      <w:pPr>
+        <w:ind w:left="2880" w:hanging="360"/>
+      </w:pPr>
+      <w:rPr>
+        <w:rFonts w:ascii="Wingdings" w:hAnsi="Wingdings" w:hint="default"/>
+      </w:rPr>
+    </w:lvl>
+    <w:lvl w:ilvl="3" w:tplc="18090001" w:tentative="1">
+      <w:start w:val="1"/>
+      <w:numFmt w:val="bullet"/>
+      <w:lvlText w:val=""/>
+      <w:lvlJc w:val="left"/>
+      <w:pPr>
+        <w:ind w:left="3600" w:hanging="360"/>
+      </w:pPr>
+      <w:rPr>
+        <w:rFonts w:ascii="Symbol" w:hAnsi="Symbol" w:hint="default"/>
+      </w:rPr>
+    </w:lvl>
+    <w:lvl w:ilvl="4" w:tplc="18090003" w:tentative="1">
+      <w:start w:val="1"/>
+      <w:numFmt w:val="bullet"/>
+      <w:lvlText w:val="o"/>
+      <w:lvlJc w:val="left"/>
+      <w:pPr>
+        <w:ind w:left="4320" w:hanging="360"/>
+      </w:pPr>
+      <w:rPr>
+        <w:rFonts w:ascii="Courier New" w:hAnsi="Courier New" w:cs="Courier New" w:hint="default"/>
+      </w:rPr>
+    </w:lvl>
+    <w:lvl w:ilvl="5" w:tplc="18090005" w:tentative="1">
+      <w:start w:val="1"/>
+      <w:numFmt w:val="bullet"/>
+      <w:lvlText w:val=""/>
+      <w:lvlJc w:val="left"/>
+      <w:pPr>
+        <w:ind w:left="5040" w:hanging="360"/>
+      </w:pPr>
+      <w:rPr>
+        <w:rFonts w:ascii="Wingdings" w:hAnsi="Wingdings" w:hint="default"/>
+      </w:rPr>
+    </w:lvl>
+    <w:lvl w:ilvl="6" w:tplc="18090001" w:tentative="1">
+      <w:start w:val="1"/>
+      <w:numFmt w:val="bullet"/>
+      <w:lvlText w:val=""/>
+      <w:lvlJc w:val="left"/>
+      <w:pPr>
+        <w:ind w:left="5760" w:hanging="360"/>
+      </w:pPr>
+      <w:rPr>
+        <w:rFonts w:ascii="Symbol" w:hAnsi="Symbol" w:hint="default"/>
+      </w:rPr>
+    </w:lvl>
+    <w:lvl w:ilvl="7" w:tplc="18090003" w:tentative="1">
+      <w:start w:val="1"/>
+      <w:numFmt w:val="bullet"/>
+      <w:lvlText w:val="o"/>
+      <w:lvlJc w:val="left"/>
+      <w:pPr>
+        <w:ind w:left="6480" w:hanging="360"/>
+      </w:pPr>
+      <w:rPr>
+        <w:rFonts w:ascii="Courier New" w:hAnsi="Courier New" w:cs="Courier New" w:hint="default"/>
+      </w:rPr>
+    </w:lvl>
+    <w:lvl w:ilvl="8" w:tplc="18090005" w:tentative="1">
+      <w:start w:val="1"/>
+      <w:numFmt w:val="bullet"/>
+      <w:lvlText w:val=""/>
+      <w:lvlJc w:val="left"/>
+      <w:pPr>
+        <w:ind w:left="7200" w:hanging="360"/>
+      </w:pPr>
+      <w:rPr>
+        <w:rFonts w:ascii="Wingdings" w:hAnsi="Wingdings" w:hint="default"/>
+      </w:rPr>
+    </w:lvl>
+  </w:abstractNum>
+  <w:abstractNum w:abstractNumId="2" w15:restartNumberingAfterBreak="0">
+    <w:nsid w:val="336B4D0B"/>
+    <w:multiLevelType w:val="hybridMultilevel"/>
+    <w:tmpl w:val="B0FA13C4"/>
+    <w:lvl w:ilvl="0" w:tplc="18090001">
+      <w:start w:val="1"/>
+      <w:numFmt w:val="bullet"/>
+      <w:lvlText w:val=""/>
+      <w:lvlJc w:val="left"/>
+      <w:pPr>
+        <w:ind w:left="1440" w:hanging="360"/>
+      </w:pPr>
+      <w:rPr>
+        <w:rFonts w:ascii="Symbol" w:hAnsi="Symbol" w:hint="default"/>
+      </w:rPr>
+    </w:lvl>
+    <w:lvl w:ilvl="1" w:tplc="18090003" w:tentative="1">
+      <w:start w:val="1"/>
+      <w:numFmt w:val="bullet"/>
+      <w:lvlText w:val="o"/>
+      <w:lvlJc w:val="left"/>
+      <w:pPr>
+        <w:ind w:left="2160" w:hanging="360"/>
+      </w:pPr>
+      <w:rPr>
+        <w:rFonts w:ascii="Courier New" w:hAnsi="Courier New" w:cs="Courier New" w:hint="default"/>
+      </w:rPr>
+    </w:lvl>
+    <w:lvl w:ilvl="2" w:tplc="18090005" w:tentative="1">
+      <w:start w:val="1"/>
+      <w:numFmt w:val="bullet"/>
+      <w:lvlText w:val=""/>
+      <w:lvlJc w:val="left"/>
+      <w:pPr>
+        <w:ind w:left="2880" w:hanging="360"/>
+      </w:pPr>
+      <w:rPr>
+        <w:rFonts w:ascii="Wingdings" w:hAnsi="Wingdings" w:hint="default"/>
+      </w:rPr>
+    </w:lvl>
+    <w:lvl w:ilvl="3" w:tplc="18090001" w:tentative="1">
+      <w:start w:val="1"/>
+      <w:numFmt w:val="bullet"/>
+      <w:lvlText w:val=""/>
+      <w:lvlJc w:val="left"/>
+      <w:pPr>
+        <w:ind w:left="3600" w:hanging="360"/>
+      </w:pPr>
+      <w:rPr>
+        <w:rFonts w:ascii="Symbol" w:hAnsi="Symbol" w:hint="default"/>
+      </w:rPr>
+    </w:lvl>
+    <w:lvl w:ilvl="4" w:tplc="18090003" w:tentative="1">
+      <w:start w:val="1"/>
+      <w:numFmt w:val="bullet"/>
+      <w:lvlText w:val="o"/>
+      <w:lvlJc w:val="left"/>
+      <w:pPr>
+        <w:ind w:left="4320" w:hanging="360"/>
+      </w:pPr>
+      <w:rPr>
+        <w:rFonts w:ascii="Courier New" w:hAnsi="Courier New" w:cs="Courier New" w:hint="default"/>
+      </w:rPr>
+    </w:lvl>
+    <w:lvl w:ilvl="5" w:tplc="18090005" w:tentative="1">
+      <w:start w:val="1"/>
+      <w:numFmt w:val="bullet"/>
+      <w:lvlText w:val=""/>
+      <w:lvlJc w:val="left"/>
+      <w:pPr>
+        <w:ind w:left="5040" w:hanging="360"/>
+      </w:pPr>
+      <w:rPr>
+        <w:rFonts w:ascii="Wingdings" w:hAnsi="Wingdings" w:hint="default"/>
+      </w:rPr>
+    </w:lvl>
+    <w:lvl w:ilvl="6" w:tplc="18090001" w:tentative="1">
+      <w:start w:val="1"/>
+      <w:numFmt w:val="bullet"/>
+      <w:lvlText w:val=""/>
+      <w:lvlJc w:val="left"/>
+      <w:pPr>
+        <w:ind w:left="5760" w:hanging="360"/>
+      </w:pPr>
+      <w:rPr>
+        <w:rFonts w:ascii="Symbol" w:hAnsi="Symbol" w:hint="default"/>
+      </w:rPr>
+    </w:lvl>
+    <w:lvl w:ilvl="7" w:tplc="18090003" w:tentative="1">
+      <w:start w:val="1"/>
+      <w:numFmt w:val="bullet"/>
+      <w:lvlText w:val="o"/>
+      <w:lvlJc w:val="left"/>
+      <w:pPr>
+        <w:ind w:left="6480" w:hanging="360"/>
+      </w:pPr>
+      <w:rPr>
+        <w:rFonts w:ascii="Courier New" w:hAnsi="Courier New" w:cs="Courier New" w:hint="default"/>
+      </w:rPr>
+    </w:lvl>
+    <w:lvl w:ilvl="8" w:tplc="18090005" w:tentative="1">
+      <w:start w:val="1"/>
+      <w:numFmt w:val="bullet"/>
+      <w:lvlText w:val=""/>
+      <w:lvlJc w:val="left"/>
+      <w:pPr>
+        <w:ind w:left="7200" w:hanging="360"/>
+      </w:pPr>
+      <w:rPr>
+        <w:rFonts w:ascii="Wingdings" w:hAnsi="Wingdings" w:hint="default"/>
+      </w:rPr>
+    </w:lvl>
+  </w:abstractNum>
+  <w:abstractNum w:abstractNumId="3" w15:restartNumberingAfterBreak="0">
+    <w:nsid w:val="378350F0"/>
+    <w:multiLevelType w:val="hybridMultilevel"/>
+    <w:tmpl w:val="85A80896"/>
+    <w:lvl w:ilvl="0" w:tplc="18090001">
+      <w:start w:val="1"/>
+      <w:numFmt w:val="bullet"/>
+      <w:lvlText w:val=""/>
+      <w:lvlJc w:val="left"/>
+      <w:pPr>
+        <w:ind w:left="1440" w:hanging="360"/>
+      </w:pPr>
+      <w:rPr>
+        <w:rFonts w:ascii="Symbol" w:hAnsi="Symbol" w:hint="default"/>
+      </w:rPr>
+    </w:lvl>
+    <w:lvl w:ilvl="1" w:tplc="18090003" w:tentative="1">
+      <w:start w:val="1"/>
+      <w:numFmt w:val="bullet"/>
+      <w:lvlText w:val="o"/>
+      <w:lvlJc w:val="left"/>
+      <w:pPr>
+        <w:ind w:left="2160" w:hanging="360"/>
+      </w:pPr>
+      <w:rPr>
+        <w:rFonts w:ascii="Courier New" w:hAnsi="Courier New" w:cs="Courier New" w:hint="default"/>
+      </w:rPr>
+    </w:lvl>
+    <w:lvl w:ilvl="2" w:tplc="18090005" w:tentative="1">
+      <w:start w:val="1"/>
+      <w:numFmt w:val="bullet"/>
+      <w:lvlText w:val=""/>
+      <w:lvlJc w:val="left"/>
+      <w:pPr>
+        <w:ind w:left="2880" w:hanging="360"/>
+      </w:pPr>
+      <w:rPr>
+        <w:rFonts w:ascii="Wingdings" w:hAnsi="Wingdings" w:hint="default"/>
+      </w:rPr>
+    </w:lvl>
+    <w:lvl w:ilvl="3" w:tplc="18090001" w:tentative="1">
+      <w:start w:val="1"/>
+      <w:numFmt w:val="bullet"/>
+      <w:lvlText w:val=""/>
+      <w:lvlJc w:val="left"/>
+      <w:pPr>
+        <w:ind w:left="3600" w:hanging="360"/>
+      </w:pPr>
+      <w:rPr>
+        <w:rFonts w:ascii="Symbol" w:hAnsi="Symbol" w:hint="default"/>
+      </w:rPr>
+    </w:lvl>
+    <w:lvl w:ilvl="4" w:tplc="18090003" w:tentative="1">
+      <w:start w:val="1"/>
+      <w:numFmt w:val="bullet"/>
+      <w:lvlText w:val="o"/>
+      <w:lvlJc w:val="left"/>
+      <w:pPr>
+        <w:ind w:left="4320" w:hanging="360"/>
+      </w:pPr>
+      <w:rPr>
+        <w:rFonts w:ascii="Courier New" w:hAnsi="Courier New" w:cs="Courier New" w:hint="default"/>
+      </w:rPr>
+    </w:lvl>
+    <w:lvl w:ilvl="5" w:tplc="18090005" w:tentative="1">
+      <w:start w:val="1"/>
+      <w:numFmt w:val="bullet"/>
+      <w:lvlText w:val=""/>
+      <w:lvlJc w:val="left"/>
+      <w:pPr>
+        <w:ind w:left="5040" w:hanging="360"/>
+      </w:pPr>
+      <w:rPr>
+        <w:rFonts w:ascii="Wingdings" w:hAnsi="Wingdings" w:hint="default"/>
+      </w:rPr>
+    </w:lvl>
+    <w:lvl w:ilvl="6" w:tplc="18090001" w:tentative="1">
+      <w:start w:val="1"/>
+      <w:numFmt w:val="bullet"/>
+      <w:lvlText w:val=""/>
+      <w:lvlJc w:val="left"/>
+      <w:pPr>
+        <w:ind w:left="5760" w:hanging="360"/>
+      </w:pPr>
+      <w:rPr>
+        <w:rFonts w:ascii="Symbol" w:hAnsi="Symbol" w:hint="default"/>
+      </w:rPr>
+    </w:lvl>
+    <w:lvl w:ilvl="7" w:tplc="18090003" w:tentative="1">
+      <w:start w:val="1"/>
+      <w:numFmt w:val="bullet"/>
+      <w:lvlText w:val="o"/>
+      <w:lvlJc w:val="left"/>
+      <w:pPr>
+        <w:ind w:left="6480" w:hanging="360"/>
+      </w:pPr>
+      <w:rPr>
+        <w:rFonts w:ascii="Courier New" w:hAnsi="Courier New" w:cs="Courier New" w:hint="default"/>
+      </w:rPr>
+    </w:lvl>
+    <w:lvl w:ilvl="8" w:tplc="18090005" w:tentative="1">
+      <w:start w:val="1"/>
+      <w:numFmt w:val="bullet"/>
+      <w:lvlText w:val=""/>
+      <w:lvlJc w:val="left"/>
+      <w:pPr>
+        <w:ind w:left="7200" w:hanging="360"/>
+      </w:pPr>
+      <w:rPr>
+        <w:rFonts w:ascii="Wingdings" w:hAnsi="Wingdings" w:hint="default"/>
+      </w:rPr>
+    </w:lvl>
+  </w:abstractNum>
+  <w:abstractNum w:abstractNumId="4" w15:restartNumberingAfterBreak="0">
+    <w:nsid w:val="5CBD10C7"/>
+    <w:multiLevelType w:val="hybridMultilevel"/>
+    <w:tmpl w:val="B8F666AA"/>
+    <w:lvl w:ilvl="0" w:tplc="18090001">
+      <w:start w:val="1"/>
+      <w:numFmt w:val="bullet"/>
+      <w:lvlText w:val=""/>
+      <w:lvlJc w:val="left"/>
+      <w:pPr>
+        <w:ind w:left="1440" w:hanging="360"/>
+      </w:pPr>
+      <w:rPr>
+        <w:rFonts w:ascii="Symbol" w:hAnsi="Symbol" w:hint="default"/>
+      </w:rPr>
+    </w:lvl>
+    <w:lvl w:ilvl="1" w:tplc="18090003" w:tentative="1">
+      <w:start w:val="1"/>
+      <w:numFmt w:val="bullet"/>
+      <w:lvlText w:val="o"/>
+      <w:lvlJc w:val="left"/>
+      <w:pPr>
+        <w:ind w:left="2160" w:hanging="360"/>
+      </w:pPr>
+      <w:rPr>
+        <w:rFonts w:ascii="Courier New" w:hAnsi="Courier New" w:cs="Courier New" w:hint="default"/>
+      </w:rPr>
+    </w:lvl>
+    <w:lvl w:ilvl="2" w:tplc="18090005" w:tentative="1">
+      <w:start w:val="1"/>
+      <w:numFmt w:val="bullet"/>
+      <w:lvlText w:val=""/>
+      <w:lvlJc w:val="left"/>
+      <w:pPr>
+        <w:ind w:left="2880" w:hanging="360"/>
+      </w:pPr>
+      <w:rPr>
+        <w:rFonts w:ascii="Wingdings" w:hAnsi="Wingdings" w:hint="default"/>
+      </w:rPr>
+    </w:lvl>
+    <w:lvl w:ilvl="3" w:tplc="18090001" w:tentative="1">
+      <w:start w:val="1"/>
+      <w:numFmt w:val="bullet"/>
+      <w:lvlText w:val=""/>
+      <w:lvlJc w:val="left"/>
+      <w:pPr>
+        <w:ind w:left="3600" w:hanging="360"/>
+      </w:pPr>
+      <w:rPr>
+        <w:rFonts w:ascii="Symbol" w:hAnsi="Symbol" w:hint="default"/>
+      </w:rPr>
+    </w:lvl>
+    <w:lvl w:ilvl="4" w:tplc="18090003" w:tentative="1">
+      <w:start w:val="1"/>
+      <w:numFmt w:val="bullet"/>
+      <w:lvlText w:val="o"/>
+      <w:lvlJc w:val="left"/>
+      <w:pPr>
+        <w:ind w:left="4320" w:hanging="360"/>
+      </w:pPr>
+      <w:rPr>
+        <w:rFonts w:ascii="Courier New" w:hAnsi="Courier New" w:cs="Courier New" w:hint="default"/>
+      </w:rPr>
+    </w:lvl>
+    <w:lvl w:ilvl="5" w:tplc="18090005" w:tentative="1">
+      <w:start w:val="1"/>
+      <w:numFmt w:val="bullet"/>
+      <w:lvlText w:val=""/>
+      <w:lvlJc w:val="left"/>
+      <w:pPr>
+        <w:ind w:left="5040" w:hanging="360"/>
+      </w:pPr>
+      <w:rPr>
+        <w:rFonts w:ascii="Wingdings" w:hAnsi="Wingdings" w:hint="default"/>
+      </w:rPr>
+    </w:lvl>
+    <w:lvl w:ilvl="6" w:tplc="18090001" w:tentative="1">
+      <w:start w:val="1"/>
+      <w:numFmt w:val="bullet"/>
+      <w:lvlText w:val=""/>
+      <w:lvlJc w:val="left"/>
+      <w:pPr>
+        <w:ind w:left="5760" w:hanging="360"/>
+      </w:pPr>
+      <w:rPr>
+        <w:rFonts w:ascii="Symbol" w:hAnsi="Symbol" w:hint="default"/>
+      </w:rPr>
+    </w:lvl>
+    <w:lvl w:ilvl="7" w:tplc="18090003" w:tentative="1">
+      <w:start w:val="1"/>
+      <w:numFmt w:val="bullet"/>
+      <w:lvlText w:val="o"/>
+      <w:lvlJc w:val="left"/>
+      <w:pPr>
+        <w:ind w:left="6480" w:hanging="360"/>
+      </w:pPr>
+      <w:rPr>
+        <w:rFonts w:ascii="Courier New" w:hAnsi="Courier New" w:cs="Courier New" w:hint="default"/>
+      </w:rPr>
+    </w:lvl>
+    <w:lvl w:ilvl="8" w:tplc="18090005" w:tentative="1">
+      <w:start w:val="1"/>
+      <w:numFmt w:val="bullet"/>
+      <w:lvlText w:val=""/>
+      <w:lvlJc w:val="left"/>
+      <w:pPr>
+        <w:ind w:left="7200" w:hanging="360"/>
+      </w:pPr>
+      <w:rPr>
+        <w:rFonts w:ascii="Wingdings" w:hAnsi="Wingdings" w:hint="default"/>
+      </w:rPr>
+    </w:lvl>
+  </w:abstractNum>
+  <w:abstractNum w:abstractNumId="5" w15:restartNumberingAfterBreak="0">
+    <w:nsid w:val="7A804753"/>
+    <w:multiLevelType w:val="hybridMultilevel"/>
+    <w:tmpl w:val="01EC1BD8"/>
+    <w:lvl w:ilvl="0" w:tplc="18090001">
+      <w:start w:val="1"/>
+      <w:numFmt w:val="bullet"/>
+      <w:lvlText w:val=""/>
+      <w:lvlJc w:val="left"/>
+      <w:pPr>
+        <w:ind w:left="1440" w:hanging="360"/>
+      </w:pPr>
+      <w:rPr>
+        <w:rFonts w:ascii="Symbol" w:hAnsi="Symbol" w:hint="default"/>
+      </w:rPr>
+    </w:lvl>
+    <w:lvl w:ilvl="1" w:tplc="18090003" w:tentative="1">
+      <w:start w:val="1"/>
+      <w:numFmt w:val="bullet"/>
+      <w:lvlText w:val="o"/>
+      <w:lvlJc w:val="left"/>
+      <w:pPr>
+        <w:ind w:left="2160" w:hanging="360"/>
+      </w:pPr>
+      <w:rPr>
+        <w:rFonts w:ascii="Courier New" w:hAnsi="Courier New" w:cs="Courier New" w:hint="default"/>
+      </w:rPr>
+    </w:lvl>
+    <w:lvl w:ilvl="2" w:tplc="18090005" w:tentative="1">
+      <w:start w:val="1"/>
+      <w:numFmt w:val="bullet"/>
+      <w:lvlText w:val=""/>
+      <w:lvlJc w:val="left"/>
+      <w:pPr>
+        <w:ind w:left="2880" w:hanging="360"/>
+      </w:pPr>
+      <w:rPr>
+        <w:rFonts w:ascii="Wingdings" w:hAnsi="Wingdings" w:hint="default"/>
+      </w:rPr>
+    </w:lvl>
+    <w:lvl w:ilvl="3" w:tplc="18090001" w:tentative="1">
+      <w:start w:val="1"/>
+      <w:numFmt w:val="bullet"/>
+      <w:lvlText w:val=""/>
+      <w:lvlJc w:val="left"/>
+      <w:pPr>
+        <w:ind w:left="3600" w:hanging="360"/>
+      </w:pPr>
+      <w:rPr>
+        <w:rFonts w:ascii="Symbol" w:hAnsi="Symbol" w:hint="default"/>
+      </w:rPr>
+    </w:lvl>
+    <w:lvl w:ilvl="4" w:tplc="18090003" w:tentative="1">
+      <w:start w:val="1"/>
+      <w:numFmt w:val="bullet"/>
+      <w:lvlText w:val="o"/>
+      <w:lvlJc w:val="left"/>
+      <w:pPr>
+        <w:ind w:left="4320" w:hanging="360"/>
+      </w:pPr>
+      <w:rPr>
+        <w:rFonts w:ascii="Courier New" w:hAnsi="Courier New" w:cs="Courier New" w:hint="default"/>
+      </w:rPr>
+    </w:lvl>
+    <w:lvl w:ilvl="5" w:tplc="18090005" w:tentative="1">
+      <w:start w:val="1"/>
+      <w:numFmt w:val="bullet"/>
+      <w:lvlText w:val=""/>
+      <w:lvlJc w:val="left"/>
+      <w:pPr>
+        <w:ind w:left="5040" w:hanging="360"/>
+      </w:pPr>
+      <w:rPr>
+        <w:rFonts w:ascii="Wingdings" w:hAnsi="Wingdings" w:hint="default"/>
+      </w:rPr>
+    </w:lvl>
+    <w:lvl w:ilvl="6" w:tplc="18090001" w:tentative="1">
+      <w:start w:val="1"/>
+      <w:numFmt w:val="bullet"/>
+      <w:lvlText w:val=""/>
+      <w:lvlJc w:val="left"/>
+      <w:pPr>
+        <w:ind w:left="5760" w:hanging="360"/>
+      </w:pPr>
+      <w:rPr>
+        <w:rFonts w:ascii="Symbol" w:hAnsi="Symbol" w:hint="default"/>
+      </w:rPr>
+    </w:lvl>
+    <w:lvl w:ilvl="7" w:tplc="18090003" w:tentative="1">
+      <w:start w:val="1"/>
+      <w:numFmt w:val="bullet"/>
+      <w:lvlText w:val="o"/>
+      <w:lvlJc w:val="left"/>
+      <w:pPr>
+        <w:ind w:left="6480" w:hanging="360"/>
+      </w:pPr>
+      <w:rPr>
+        <w:rFonts w:ascii="Courier New" w:hAnsi="Courier New" w:cs="Courier New" w:hint="default"/>
+      </w:rPr>
+    </w:lvl>
+    <w:lvl w:ilvl="8" w:tplc="18090005" w:tentative="1">
+      <w:start w:val="1"/>
+      <w:numFmt w:val="bullet"/>
+      <w:lvlText w:val=""/>
+      <w:lvlJc w:val="left"/>
+      <w:pPr>
+        <w:ind w:left="7200" w:hanging="360"/>
+      </w:pPr>
+      <w:rPr>
+        <w:rFonts w:ascii="Wingdings" w:hAnsi="Wingdings" w:hint="default"/>
+      </w:rPr>
+    </w:lvl>
+  </w:abstractNum>
+  <w:abstractNum w:abstractNumId="6" w15:restartNumberingAfterBreak="0">
+    <w:nsid w:val="7D0622F1"/>
+    <w:multiLevelType w:val="hybridMultilevel"/>
+    <w:tmpl w:val="627A63F6"/>
+    <w:lvl w:ilvl="0" w:tplc="18090001">
+      <w:start w:val="1"/>
+      <w:numFmt w:val="bullet"/>
+      <w:lvlText w:val=""/>
+      <w:lvlJc w:val="left"/>
+      <w:pPr>
+        <w:ind w:left="1440" w:hanging="360"/>
+      </w:pPr>
+      <w:rPr>
+        <w:rFonts w:ascii="Symbol" w:hAnsi="Symbol" w:hint="default"/>
+      </w:rPr>
+    </w:lvl>
+    <w:lvl w:ilvl="1" w:tplc="18090003" w:tentative="1">
+      <w:start w:val="1"/>
+      <w:numFmt w:val="bullet"/>
+      <w:lvlText w:val="o"/>
+      <w:lvlJc w:val="left"/>
+      <w:pPr>
+        <w:ind w:left="2160" w:hanging="360"/>
+      </w:pPr>
+      <w:rPr>
+        <w:rFonts w:ascii="Courier New" w:hAnsi="Courier New" w:cs="Courier New" w:hint="default"/>
+      </w:rPr>
+    </w:lvl>
+    <w:lvl w:ilvl="2" w:tplc="18090005" w:tentative="1">
+      <w:start w:val="1"/>
+      <w:numFmt w:val="bullet"/>
+      <w:lvlText w:val=""/>
+      <w:lvlJc w:val="left"/>
+      <w:pPr>
+        <w:ind w:left="2880" w:hanging="360"/>
+      </w:pPr>
+      <w:rPr>
+        <w:rFonts w:ascii="Wingdings" w:hAnsi="Wingdings" w:hint="default"/>
+      </w:rPr>
+    </w:lvl>
+    <w:lvl w:ilvl="3" w:tplc="18090001" w:tentative="1">
+      <w:start w:val="1"/>
+      <w:numFmt w:val="bullet"/>
+      <w:lvlText w:val=""/>
+      <w:lvlJc w:val="left"/>
+      <w:pPr>
+        <w:ind w:left="3600" w:hanging="360"/>
+      </w:pPr>
+      <w:rPr>
+        <w:rFonts w:ascii="Symbol" w:hAnsi="Symbol" w:hint="default"/>
+      </w:rPr>
+    </w:lvl>
+    <w:lvl w:ilvl="4" w:tplc="18090003" w:tentative="1">
+      <w:start w:val="1"/>
+      <w:numFmt w:val="bullet"/>
+      <w:lvlText w:val="o"/>
+      <w:lvlJc w:val="left"/>
+      <w:pPr>
+        <w:ind w:left="4320" w:hanging="360"/>
+      </w:pPr>
+      <w:rPr>
+        <w:rFonts w:ascii="Courier New" w:hAnsi="Courier New" w:cs="Courier New" w:hint="default"/>
+      </w:rPr>
+    </w:lvl>
+    <w:lvl w:ilvl="5" w:tplc="18090005" w:tentative="1">
+      <w:start w:val="1"/>
+      <w:numFmt w:val="bullet"/>
+      <w:lvlText w:val=""/>
+      <w:lvlJc w:val="left"/>
+      <w:pPr>
+        <w:ind w:left="5040" w:hanging="360"/>
+      </w:pPr>
+      <w:rPr>
+        <w:rFonts w:ascii="Wingdings" w:hAnsi="Wingdings" w:hint="default"/>
+      </w:rPr>
+    </w:lvl>
+    <w:lvl w:ilvl="6" w:tplc="18090001" w:tentative="1">
+      <w:start w:val="1"/>
+      <w:numFmt w:val="bullet"/>
+      <w:lvlText w:val=""/>
+      <w:lvlJc w:val="left"/>
+      <w:pPr>
+        <w:ind w:left="5760" w:hanging="360"/>
+      </w:pPr>
+      <w:rPr>
+        <w:rFonts w:ascii="Symbol" w:hAnsi="Symbol" w:hint="default"/>
+      </w:rPr>
+    </w:lvl>
+    <w:lvl w:ilvl="7" w:tplc="18090003" w:tentative="1">
+      <w:start w:val="1"/>
+      <w:numFmt w:val="bullet"/>
+      <w:lvlText w:val="o"/>
+      <w:lvlJc w:val="left"/>
+      <w:pPr>
+        <w:ind w:left="6480" w:hanging="360"/>
+      </w:pPr>
+      <w:rPr>
+        <w:rFonts w:ascii="Courier New" w:hAnsi="Courier New" w:cs="Courier New" w:hint="default"/>
+      </w:rPr>
+    </w:lvl>
+    <w:lvl w:ilvl="8" w:tplc="18090005" w:tentative="1">
+      <w:start w:val="1"/>
+      <w:numFmt w:val="bullet"/>
+      <w:lvlText w:val=""/>
+      <w:lvlJc w:val="left"/>
+      <w:pPr>
+        <w:ind w:left="7200" w:hanging="360"/>
+      </w:pPr>
+      <w:rPr>
+        <w:rFonts w:ascii="Wingdings" w:hAnsi="Wingdings" w:hint="default"/>
+      </w:rPr>
+    </w:lvl>
+  </w:abstractNum>
+  <w:num w:numId="1" w16cid:durableId="789934642">
+    <w:abstractNumId w:val="3"/>
+  </w:num>
+  <w:num w:numId="2" w16cid:durableId="1605843454">
+    <w:abstractNumId w:val="6"/>
+  </w:num>
+  <w:num w:numId="3" w16cid:durableId="907031412">
+    <w:abstractNumId w:val="1"/>
+  </w:num>
+  <w:num w:numId="4" w16cid:durableId="635910012">
+    <w:abstractNumId w:val="4"/>
+  </w:num>
+  <w:num w:numId="5" w16cid:durableId="1344816595">
+    <w:abstractNumId w:val="5"/>
+  </w:num>
+  <w:num w:numId="6" w16cid:durableId="1954090629">
+    <w:abstractNumId w:val="2"/>
+  </w:num>
+  <w:num w:numId="7" w16cid:durableId="504052766">
+    <w:abstractNumId w:val="0"/>
+  </w:num>
+</w:numbering>
 </file>
 
 <file path=word/styles.xml><?xml version="1.0" encoding="utf-8"?>
